--- a/Java/log-intermed-prep/Renaissance/JDK17/ZGC/docs/benchSuite-renaissance_gc-zGC_app-movie-lens_heap-2G.docx
+++ b/Java/log-intermed-prep/Renaissance/JDK17/ZGC/docs/benchSuite-renaissance_gc-zGC_app-movie-lens_heap-2G.docx
@@ -21,7 +21,7 @@
                 <w:rFonts w:ascii="Times New Roman" w:hAnsi="Times New Roman"/>
                 <w:sz w:val="22"/>
               </w:rPr>
-              <w:t>99.94</w:t>
+              <w:t>0M</w:t>
             </w:r>
           </w:p>
         </w:tc>
@@ -37,7 +37,7 @@
                 <w:rFonts w:ascii="Times New Roman" w:hAnsi="Times New Roman"/>
                 <w:sz w:val="22"/>
               </w:rPr>
-              <w:t>2.27</w:t>
+              <w:t>0M</w:t>
             </w:r>
           </w:p>
         </w:tc>
@@ -53,7 +53,7 @@
                 <w:rFonts w:ascii="Times New Roman" w:hAnsi="Times New Roman"/>
                 <w:sz w:val="22"/>
               </w:rPr>
-              <w:t>3841</w:t>
+              <w:t>0M</w:t>
             </w:r>
           </w:p>
         </w:tc>
@@ -69,7 +69,7 @@
                 <w:rFonts w:ascii="Times New Roman" w:hAnsi="Times New Roman"/>
                 <w:sz w:val="22"/>
               </w:rPr>
-              <w:t>1570</w:t>
+              <w:t>1628</w:t>
             </w:r>
           </w:p>
         </w:tc>
@@ -117,7 +117,7 @@
                 <w:rFonts w:ascii="Times New Roman" w:hAnsi="Times New Roman"/>
                 <w:sz w:val="22"/>
               </w:rPr>
-              <w:t>0.01054</w:t>
+              <w:t>0.01095</w:t>
             </w:r>
           </w:p>
         </w:tc>
@@ -133,7 +133,7 @@
                 <w:rFonts w:ascii="Times New Roman" w:hAnsi="Times New Roman"/>
                 <w:sz w:val="22"/>
               </w:rPr>
-              <w:t>0.00436</w:t>
+              <w:t>0.00525</w:t>
             </w:r>
           </w:p>
         </w:tc>
@@ -197,7 +197,7 @@
                 <w:rFonts w:ascii="Times New Roman" w:hAnsi="Times New Roman"/>
                 <w:sz w:val="22"/>
               </w:rPr>
-              <w:t>1.31171</w:t>
+              <w:t>2.27328</w:t>
             </w:r>
           </w:p>
         </w:tc>
@@ -709,25 +709,7 @@
                 <w:rFonts w:ascii="Times New Roman" w:hAnsi="Times New Roman"/>
                 <w:sz w:val="22"/>
               </w:rPr>
-              <w:t>1</w:t>
-              <w:tab/>
-              <w:t>0.01199</w:t>
-              <w:tab/>
-              <w:t>0.01199</w:t>
-              <w:tab/>
-              <w:t>0.01199</w:t>
-              <w:tab/>
-              <w:t>0.00000</w:t>
-              <w:tab/>
-              <w:t>0.01199</w:t>
-              <w:tab/>
-              <w:t>0.01199</w:t>
-              <w:tab/>
-              <w:t>0.01199</w:t>
-              <w:tab/>
-              <w:t>0.01199</w:t>
-              <w:tab/>
-              <w:t>100.0</w:t>
+              <w:t>99.94</w:t>
             </w:r>
           </w:p>
         </w:tc>
@@ -743,25 +725,7 @@
                 <w:rFonts w:ascii="Times New Roman" w:hAnsi="Times New Roman"/>
                 <w:sz w:val="22"/>
               </w:rPr>
-              <w:t>20</w:t>
-              <w:tab/>
-              <w:t>0.00002</w:t>
-              <w:tab/>
-              <w:t>0.05503</w:t>
-              <w:tab/>
-              <w:t>0.00490</w:t>
-              <w:tab/>
-              <w:t>0.01363</w:t>
-              <w:tab/>
-              <w:t>0.00008</w:t>
-              <w:tab/>
-              <w:t>0.00010</w:t>
-              <w:tab/>
-              <w:t>0.00013</w:t>
-              <w:tab/>
-              <w:t>0.09810</w:t>
-              <w:tab/>
-              <w:t>100.0</w:t>
+              <w:t>2.27</w:t>
             </w:r>
           </w:p>
         </w:tc>
@@ -777,25 +741,7 @@
                 <w:rFonts w:ascii="Times New Roman" w:hAnsi="Times New Roman"/>
                 <w:sz w:val="22"/>
               </w:rPr>
-              <w:t>37</w:t>
-              <w:tab/>
-              <w:t>0.00041</w:t>
-              <w:tab/>
-              <w:t>0.05340</w:t>
-              <w:tab/>
-              <w:t>0.02301</w:t>
-              <w:tab/>
-              <w:t>0.01713</w:t>
-              <w:tab/>
-              <w:t>0.00544</w:t>
-              <w:tab/>
-              <w:t>0.01880</w:t>
-              <w:tab/>
-              <w:t>0.03876</w:t>
-              <w:tab/>
-              <w:t>0.85148</w:t>
-              <w:tab/>
-              <w:t>100.0</w:t>
+              <w:t>3841</w:t>
             </w:r>
           </w:p>
         </w:tc>
